--- a/MLOPS_Submission.docx
+++ b/MLOPS_Submission.docx
@@ -11,6 +11,7 @@
           <w:szCs w:val="32"/>
         </w:rPr>
       </w:pPr>
+      <w:proofErr w:type="spellStart"/>
       <w:r>
         <w:rPr>
           <w:b/>
@@ -21,6 +22,7 @@
         </w:rPr>
         <w:t>Lead_scoring_data_pipeline</w:t>
       </w:r>
+      <w:proofErr w:type="spellEnd"/>
     </w:p>
     <w:p>
       <w:r>
@@ -64,6 +66,61 @@
         </w:drawing>
       </w:r>
     </w:p>
+    <w:p>
+      <w:r>
+        <w:rPr>
+          <w:noProof/>
+        </w:rPr>
+        <w:drawing>
+          <wp:inline distT="0" distB="0" distL="0" distR="0" wp14:anchorId="23974EC0" wp14:editId="0BF64145">
+            <wp:extent cx="5731510" cy="2321560"/>
+            <wp:effectExtent l="0" t="0" r="2540" b="2540"/>
+            <wp:docPr id="7" name="Picture 7"/>
+            <wp:cNvGraphicFramePr>
+              <a:graphicFrameLocks xmlns:a="http://schemas.openxmlformats.org/drawingml/2006/main" noChangeAspect="1"/>
+            </wp:cNvGraphicFramePr>
+            <a:graphic xmlns:a="http://schemas.openxmlformats.org/drawingml/2006/main">
+              <a:graphicData uri="http://schemas.openxmlformats.org/drawingml/2006/picture">
+                <pic:pic xmlns:pic="http://schemas.openxmlformats.org/drawingml/2006/picture">
+                  <pic:nvPicPr>
+                    <pic:cNvPr id="0" name="Picture 1"/>
+                    <pic:cNvPicPr>
+                      <a:picLocks noChangeAspect="1" noChangeArrowheads="1"/>
+                    </pic:cNvPicPr>
+                  </pic:nvPicPr>
+                  <pic:blipFill>
+                    <a:blip r:embed="rId5" cstate="print">
+                      <a:extLst>
+                        <a:ext uri="{28A0092B-C50C-407E-A947-70E740481C1C}">
+                          <a14:useLocalDpi xmlns:a14="http://schemas.microsoft.com/office/drawing/2010/main" val="0"/>
+                        </a:ext>
+                      </a:extLst>
+                    </a:blip>
+                    <a:srcRect/>
+                    <a:stretch>
+                      <a:fillRect/>
+                    </a:stretch>
+                  </pic:blipFill>
+                  <pic:spPr bwMode="auto">
+                    <a:xfrm>
+                      <a:off x="0" y="0"/>
+                      <a:ext cx="5731510" cy="2321560"/>
+                    </a:xfrm>
+                    <a:prstGeom prst="rect">
+                      <a:avLst/>
+                    </a:prstGeom>
+                    <a:noFill/>
+                    <a:ln>
+                      <a:noFill/>
+                    </a:ln>
+                  </pic:spPr>
+                </pic:pic>
+              </a:graphicData>
+            </a:graphic>
+          </wp:inline>
+        </w:drawing>
+      </w:r>
+    </w:p>
     <w:p/>
     <w:p>
       <w:pPr>
@@ -74,6 +131,7 @@
           <w:szCs w:val="32"/>
         </w:rPr>
       </w:pPr>
+      <w:proofErr w:type="spellStart"/>
       <w:r>
         <w:rPr>
           <w:b/>
@@ -84,6 +142,7 @@
         </w:rPr>
         <w:t>Lead_scoring_training_pipeline</w:t>
       </w:r>
+      <w:proofErr w:type="spellEnd"/>
     </w:p>
     <w:p>
       <w:r>
@@ -106,7 +165,7 @@
                     <pic:cNvPicPr/>
                   </pic:nvPicPr>
                   <pic:blipFill>
-                    <a:blip r:embed="rId5"/>
+                    <a:blip r:embed="rId6"/>
                     <a:stretch>
                       <a:fillRect/>
                     </a:stretch>
@@ -127,12 +186,62 @@
         </w:drawing>
       </w:r>
     </w:p>
-    <w:p/>
-    <w:p/>
-    <w:p/>
-    <w:p/>
-    <w:p/>
-    <w:p/>
+    <w:p>
+      <w:r>
+        <w:rPr>
+          <w:noProof/>
+        </w:rPr>
+        <w:lastRenderedPageBreak/>
+        <w:drawing>
+          <wp:inline distT="0" distB="0" distL="0" distR="0" wp14:anchorId="738BB728" wp14:editId="0CD1962B">
+            <wp:extent cx="5731510" cy="2289175"/>
+            <wp:effectExtent l="0" t="0" r="2540" b="0"/>
+            <wp:docPr id="8" name="Picture 8" descr="Graphical user interface&#10;&#10;Description automatically generated"/>
+            <wp:cNvGraphicFramePr>
+              <a:graphicFrameLocks xmlns:a="http://schemas.openxmlformats.org/drawingml/2006/main" noChangeAspect="1"/>
+            </wp:cNvGraphicFramePr>
+            <a:graphic xmlns:a="http://schemas.openxmlformats.org/drawingml/2006/main">
+              <a:graphicData uri="http://schemas.openxmlformats.org/drawingml/2006/picture">
+                <pic:pic xmlns:pic="http://schemas.openxmlformats.org/drawingml/2006/picture">
+                  <pic:nvPicPr>
+                    <pic:cNvPr id="8" name="Picture 8" descr="Graphical user interface&#10;&#10;Description automatically generated"/>
+                    <pic:cNvPicPr>
+                      <a:picLocks noChangeAspect="1" noChangeArrowheads="1"/>
+                    </pic:cNvPicPr>
+                  </pic:nvPicPr>
+                  <pic:blipFill>
+                    <a:blip r:embed="rId7" cstate="print">
+                      <a:extLst>
+                        <a:ext uri="{28A0092B-C50C-407E-A947-70E740481C1C}">
+                          <a14:useLocalDpi xmlns:a14="http://schemas.microsoft.com/office/drawing/2010/main" val="0"/>
+                        </a:ext>
+                      </a:extLst>
+                    </a:blip>
+                    <a:srcRect/>
+                    <a:stretch>
+                      <a:fillRect/>
+                    </a:stretch>
+                  </pic:blipFill>
+                  <pic:spPr bwMode="auto">
+                    <a:xfrm>
+                      <a:off x="0" y="0"/>
+                      <a:ext cx="5731510" cy="2289175"/>
+                    </a:xfrm>
+                    <a:prstGeom prst="rect">
+                      <a:avLst/>
+                    </a:prstGeom>
+                    <a:noFill/>
+                    <a:ln>
+                      <a:noFill/>
+                    </a:ln>
+                  </pic:spPr>
+                </pic:pic>
+              </a:graphicData>
+            </a:graphic>
+          </wp:inline>
+        </w:drawing>
+      </w:r>
+    </w:p>
     <w:p/>
     <w:p/>
     <w:p>
@@ -144,6 +253,7 @@
           <w:szCs w:val="32"/>
         </w:rPr>
       </w:pPr>
+      <w:proofErr w:type="spellStart"/>
       <w:r>
         <w:rPr>
           <w:b/>
@@ -152,9 +262,9 @@
           <w:szCs w:val="32"/>
           <w:highlight w:val="yellow"/>
         </w:rPr>
-        <w:lastRenderedPageBreak/>
         <w:t>Lead_scoring_inference_pipeline</w:t>
       </w:r>
+      <w:proofErr w:type="spellEnd"/>
     </w:p>
     <w:p>
       <w:r>
@@ -177,7 +287,7 @@
                     <pic:cNvPicPr/>
                   </pic:nvPicPr>
                   <pic:blipFill>
-                    <a:blip r:embed="rId6"/>
+                    <a:blip r:embed="rId8"/>
                     <a:stretch>
                       <a:fillRect/>
                     </a:stretch>
@@ -198,6 +308,61 @@
         </w:drawing>
       </w:r>
     </w:p>
+    <w:p>
+      <w:r>
+        <w:rPr>
+          <w:noProof/>
+        </w:rPr>
+        <w:drawing>
+          <wp:inline distT="0" distB="0" distL="0" distR="0" wp14:anchorId="2099E422" wp14:editId="3BCCCE33">
+            <wp:extent cx="5731510" cy="2331720"/>
+            <wp:effectExtent l="0" t="0" r="2540" b="0"/>
+            <wp:docPr id="9" name="Picture 9" descr="Graphical user interface, application&#10;&#10;Description automatically generated"/>
+            <wp:cNvGraphicFramePr>
+              <a:graphicFrameLocks xmlns:a="http://schemas.openxmlformats.org/drawingml/2006/main" noChangeAspect="1"/>
+            </wp:cNvGraphicFramePr>
+            <a:graphic xmlns:a="http://schemas.openxmlformats.org/drawingml/2006/main">
+              <a:graphicData uri="http://schemas.openxmlformats.org/drawingml/2006/picture">
+                <pic:pic xmlns:pic="http://schemas.openxmlformats.org/drawingml/2006/picture">
+                  <pic:nvPicPr>
+                    <pic:cNvPr id="9" name="Picture 9" descr="Graphical user interface, application&#10;&#10;Description automatically generated"/>
+                    <pic:cNvPicPr>
+                      <a:picLocks noChangeAspect="1" noChangeArrowheads="1"/>
+                    </pic:cNvPicPr>
+                  </pic:nvPicPr>
+                  <pic:blipFill>
+                    <a:blip r:embed="rId9" cstate="print">
+                      <a:extLst>
+                        <a:ext uri="{28A0092B-C50C-407E-A947-70E740481C1C}">
+                          <a14:useLocalDpi xmlns:a14="http://schemas.microsoft.com/office/drawing/2010/main" val="0"/>
+                        </a:ext>
+                      </a:extLst>
+                    </a:blip>
+                    <a:srcRect/>
+                    <a:stretch>
+                      <a:fillRect/>
+                    </a:stretch>
+                  </pic:blipFill>
+                  <pic:spPr bwMode="auto">
+                    <a:xfrm>
+                      <a:off x="0" y="0"/>
+                      <a:ext cx="5731510" cy="2331720"/>
+                    </a:xfrm>
+                    <a:prstGeom prst="rect">
+                      <a:avLst/>
+                    </a:prstGeom>
+                    <a:noFill/>
+                    <a:ln>
+                      <a:noFill/>
+                    </a:ln>
+                  </pic:spPr>
+                </pic:pic>
+              </a:graphicData>
+            </a:graphic>
+          </wp:inline>
+        </w:drawing>
+      </w:r>
+    </w:p>
     <w:p/>
     <w:p>
       <w:pPr>
@@ -216,6 +381,7 @@
           <w:szCs w:val="40"/>
           <w:highlight w:val="yellow"/>
         </w:rPr>
+        <w:lastRenderedPageBreak/>
         <w:t>ML FLOW:</w:t>
       </w:r>
     </w:p>
@@ -240,7 +406,7 @@
                     <pic:cNvPicPr/>
                   </pic:nvPicPr>
                   <pic:blipFill>
-                    <a:blip r:embed="rId7"/>
+                    <a:blip r:embed="rId10"/>
                     <a:stretch>
                       <a:fillRect/>
                     </a:stretch>
@@ -276,7 +442,6 @@
           <w:szCs w:val="36"/>
           <w:highlight w:val="yellow"/>
         </w:rPr>
-        <w:lastRenderedPageBreak/>
         <w:t>Model Parameters</w:t>
       </w:r>
     </w:p>
@@ -286,10 +451,10 @@
           <w:noProof/>
         </w:rPr>
         <w:drawing>
-          <wp:inline distT="0" distB="0" distL="0" distR="0" wp14:anchorId="4BB8E2CC" wp14:editId="04FD7C91">
-            <wp:extent cx="5731510" cy="2594610"/>
-            <wp:effectExtent l="0" t="0" r="0" b="0"/>
-            <wp:docPr id="5" name="Picture 5" descr="Graphical user interface, application&#10;&#10;Description automatically generated"/>
+          <wp:inline distT="0" distB="0" distL="0" distR="0" wp14:anchorId="50099DC4" wp14:editId="56B5B801">
+            <wp:extent cx="5731510" cy="2722245"/>
+            <wp:effectExtent l="0" t="0" r="2540" b="1905"/>
+            <wp:docPr id="10" name="Picture 10" descr="Graphical user interface, application, Word&#10;&#10;Description automatically generated"/>
             <wp:cNvGraphicFramePr>
               <a:graphicFrameLocks xmlns:a="http://schemas.openxmlformats.org/drawingml/2006/main" noChangeAspect="1"/>
             </wp:cNvGraphicFramePr>
@@ -297,23 +462,203 @@
               <a:graphicData uri="http://schemas.openxmlformats.org/drawingml/2006/picture">
                 <pic:pic xmlns:pic="http://schemas.openxmlformats.org/drawingml/2006/picture">
                   <pic:nvPicPr>
-                    <pic:cNvPr id="5" name="Picture 5" descr="Graphical user interface, application&#10;&#10;Description automatically generated"/>
-                    <pic:cNvPicPr/>
+                    <pic:cNvPr id="10" name="Picture 10" descr="Graphical user interface, application, Word&#10;&#10;Description automatically generated"/>
+                    <pic:cNvPicPr>
+                      <a:picLocks noChangeAspect="1" noChangeArrowheads="1"/>
+                    </pic:cNvPicPr>
                   </pic:nvPicPr>
                   <pic:blipFill>
-                    <a:blip r:embed="rId8"/>
+                    <a:blip r:embed="rId11" cstate="print">
+                      <a:extLst>
+                        <a:ext uri="{28A0092B-C50C-407E-A947-70E740481C1C}">
+                          <a14:useLocalDpi xmlns:a14="http://schemas.microsoft.com/office/drawing/2010/main" val="0"/>
+                        </a:ext>
+                      </a:extLst>
+                    </a:blip>
+                    <a:srcRect/>
                     <a:stretch>
                       <a:fillRect/>
                     </a:stretch>
                   </pic:blipFill>
-                  <pic:spPr>
+                  <pic:spPr bwMode="auto">
                     <a:xfrm>
                       <a:off x="0" y="0"/>
-                      <a:ext cx="5731510" cy="2594610"/>
+                      <a:ext cx="5731510" cy="2722245"/>
                     </a:xfrm>
                     <a:prstGeom prst="rect">
                       <a:avLst/>
                     </a:prstGeom>
+                    <a:noFill/>
+                    <a:ln>
+                      <a:noFill/>
+                    </a:ln>
+                  </pic:spPr>
+                </pic:pic>
+              </a:graphicData>
+            </a:graphic>
+          </wp:inline>
+        </w:drawing>
+      </w:r>
+    </w:p>
+    <w:p>
+      <w:r>
+        <w:rPr>
+          <w:noProof/>
+        </w:rPr>
+        <w:lastRenderedPageBreak/>
+        <w:drawing>
+          <wp:inline distT="0" distB="0" distL="0" distR="0" wp14:anchorId="7EB83332" wp14:editId="0C195472">
+            <wp:extent cx="5731510" cy="2332355"/>
+            <wp:effectExtent l="0" t="0" r="2540" b="0"/>
+            <wp:docPr id="11" name="Picture 11" descr="Graphical user interface&#10;&#10;Description automatically generated with low confidence"/>
+            <wp:cNvGraphicFramePr>
+              <a:graphicFrameLocks xmlns:a="http://schemas.openxmlformats.org/drawingml/2006/main" noChangeAspect="1"/>
+            </wp:cNvGraphicFramePr>
+            <a:graphic xmlns:a="http://schemas.openxmlformats.org/drawingml/2006/main">
+              <a:graphicData uri="http://schemas.openxmlformats.org/drawingml/2006/picture">
+                <pic:pic xmlns:pic="http://schemas.openxmlformats.org/drawingml/2006/picture">
+                  <pic:nvPicPr>
+                    <pic:cNvPr id="11" name="Picture 11" descr="Graphical user interface&#10;&#10;Description automatically generated with low confidence"/>
+                    <pic:cNvPicPr>
+                      <a:picLocks noChangeAspect="1" noChangeArrowheads="1"/>
+                    </pic:cNvPicPr>
+                  </pic:nvPicPr>
+                  <pic:blipFill>
+                    <a:blip r:embed="rId12" cstate="print">
+                      <a:extLst>
+                        <a:ext uri="{28A0092B-C50C-407E-A947-70E740481C1C}">
+                          <a14:useLocalDpi xmlns:a14="http://schemas.microsoft.com/office/drawing/2010/main" val="0"/>
+                        </a:ext>
+                      </a:extLst>
+                    </a:blip>
+                    <a:srcRect/>
+                    <a:stretch>
+                      <a:fillRect/>
+                    </a:stretch>
+                  </pic:blipFill>
+                  <pic:spPr bwMode="auto">
+                    <a:xfrm>
+                      <a:off x="0" y="0"/>
+                      <a:ext cx="5731510" cy="2332355"/>
+                    </a:xfrm>
+                    <a:prstGeom prst="rect">
+                      <a:avLst/>
+                    </a:prstGeom>
+                    <a:noFill/>
+                    <a:ln>
+                      <a:noFill/>
+                    </a:ln>
+                  </pic:spPr>
+                </pic:pic>
+              </a:graphicData>
+            </a:graphic>
+          </wp:inline>
+        </w:drawing>
+      </w:r>
+    </w:p>
+    <w:p>
+      <w:r>
+        <w:rPr>
+          <w:noProof/>
+        </w:rPr>
+        <w:drawing>
+          <wp:inline distT="0" distB="0" distL="0" distR="0" wp14:anchorId="28F0D47F" wp14:editId="1B5E7AC9">
+            <wp:extent cx="5731510" cy="4702175"/>
+            <wp:effectExtent l="0" t="0" r="2540" b="3175"/>
+            <wp:docPr id="12" name="Picture 12" descr="Graphical user interface&#10;&#10;Description automatically generated"/>
+            <wp:cNvGraphicFramePr>
+              <a:graphicFrameLocks xmlns:a="http://schemas.openxmlformats.org/drawingml/2006/main" noChangeAspect="1"/>
+            </wp:cNvGraphicFramePr>
+            <a:graphic xmlns:a="http://schemas.openxmlformats.org/drawingml/2006/main">
+              <a:graphicData uri="http://schemas.openxmlformats.org/drawingml/2006/picture">
+                <pic:pic xmlns:pic="http://schemas.openxmlformats.org/drawingml/2006/picture">
+                  <pic:nvPicPr>
+                    <pic:cNvPr id="12" name="Picture 12" descr="Graphical user interface&#10;&#10;Description automatically generated"/>
+                    <pic:cNvPicPr>
+                      <a:picLocks noChangeAspect="1" noChangeArrowheads="1"/>
+                    </pic:cNvPicPr>
+                  </pic:nvPicPr>
+                  <pic:blipFill>
+                    <a:blip r:embed="rId13">
+                      <a:extLst>
+                        <a:ext uri="{28A0092B-C50C-407E-A947-70E740481C1C}">
+                          <a14:useLocalDpi xmlns:a14="http://schemas.microsoft.com/office/drawing/2010/main" val="0"/>
+                        </a:ext>
+                      </a:extLst>
+                    </a:blip>
+                    <a:srcRect/>
+                    <a:stretch>
+                      <a:fillRect/>
+                    </a:stretch>
+                  </pic:blipFill>
+                  <pic:spPr bwMode="auto">
+                    <a:xfrm>
+                      <a:off x="0" y="0"/>
+                      <a:ext cx="5731510" cy="4702175"/>
+                    </a:xfrm>
+                    <a:prstGeom prst="rect">
+                      <a:avLst/>
+                    </a:prstGeom>
+                    <a:noFill/>
+                    <a:ln>
+                      <a:noFill/>
+                    </a:ln>
+                  </pic:spPr>
+                </pic:pic>
+              </a:graphicData>
+            </a:graphic>
+          </wp:inline>
+        </w:drawing>
+      </w:r>
+    </w:p>
+    <w:p>
+      <w:r>
+        <w:rPr>
+          <w:noProof/>
+        </w:rPr>
+        <w:lastRenderedPageBreak/>
+        <w:drawing>
+          <wp:inline distT="0" distB="0" distL="0" distR="0" wp14:anchorId="2A88C715" wp14:editId="0FC9629B">
+            <wp:extent cx="5731510" cy="2948305"/>
+            <wp:effectExtent l="0" t="0" r="2540" b="4445"/>
+            <wp:docPr id="13" name="Picture 13" descr="Graphical user interface, text, application, email&#10;&#10;Description automatically generated"/>
+            <wp:cNvGraphicFramePr>
+              <a:graphicFrameLocks xmlns:a="http://schemas.openxmlformats.org/drawingml/2006/main" noChangeAspect="1"/>
+            </wp:cNvGraphicFramePr>
+            <a:graphic xmlns:a="http://schemas.openxmlformats.org/drawingml/2006/main">
+              <a:graphicData uri="http://schemas.openxmlformats.org/drawingml/2006/picture">
+                <pic:pic xmlns:pic="http://schemas.openxmlformats.org/drawingml/2006/picture">
+                  <pic:nvPicPr>
+                    <pic:cNvPr id="13" name="Picture 13" descr="Graphical user interface, text, application, email&#10;&#10;Description automatically generated"/>
+                    <pic:cNvPicPr>
+                      <a:picLocks noChangeAspect="1" noChangeArrowheads="1"/>
+                    </pic:cNvPicPr>
+                  </pic:nvPicPr>
+                  <pic:blipFill>
+                    <a:blip r:embed="rId14" cstate="print">
+                      <a:extLst>
+                        <a:ext uri="{28A0092B-C50C-407E-A947-70E740481C1C}">
+                          <a14:useLocalDpi xmlns:a14="http://schemas.microsoft.com/office/drawing/2010/main" val="0"/>
+                        </a:ext>
+                      </a:extLst>
+                    </a:blip>
+                    <a:srcRect/>
+                    <a:stretch>
+                      <a:fillRect/>
+                    </a:stretch>
+                  </pic:blipFill>
+                  <pic:spPr bwMode="auto">
+                    <a:xfrm>
+                      <a:off x="0" y="0"/>
+                      <a:ext cx="5731510" cy="2948305"/>
+                    </a:xfrm>
+                    <a:prstGeom prst="rect">
+                      <a:avLst/>
+                    </a:prstGeom>
+                    <a:noFill/>
+                    <a:ln>
+                      <a:noFill/>
+                    </a:ln>
                   </pic:spPr>
                 </pic:pic>
               </a:graphicData>
@@ -372,7 +717,7 @@
                     <pic:cNvPicPr/>
                   </pic:nvPicPr>
                   <pic:blipFill>
-                    <a:blip r:embed="rId9"/>
+                    <a:blip r:embed="rId15"/>
                     <a:stretch>
                       <a:fillRect/>
                     </a:stretch>
